--- a/250422/11363123_250422_written_report.docx
+++ b/250422/11363123_250422_written_report.docx
@@ -29,35 +29,7 @@
               <w:rPr>
                 <w:rFonts w:ascii="Times New Roman" w:eastAsia="標楷體" w:hAnsi="Times New Roman" w:hint="eastAsia"/>
               </w:rPr>
-              <w:t>班級：</w:t>
-            </w:r>
-            <w:proofErr w:type="gramStart"/>
-            <w:r>
-              <w:rPr>
-                <w:rFonts w:ascii="Times New Roman" w:eastAsia="標楷體" w:hAnsi="Times New Roman" w:hint="eastAsia"/>
-              </w:rPr>
-              <w:t>碩</w:t>
-            </w:r>
-            <w:proofErr w:type="gramEnd"/>
-            <w:r>
-              <w:rPr>
-                <w:rFonts w:ascii="Times New Roman" w:eastAsia="標楷體" w:hAnsi="Times New Roman" w:hint="eastAsia"/>
-              </w:rPr>
-              <w:t>資工</w:t>
-            </w:r>
-            <w:proofErr w:type="gramStart"/>
-            <w:r>
-              <w:rPr>
-                <w:rFonts w:ascii="Times New Roman" w:eastAsia="標楷體" w:hAnsi="Times New Roman" w:hint="eastAsia"/>
-              </w:rPr>
-              <w:t>一</w:t>
-            </w:r>
-            <w:proofErr w:type="gramEnd"/>
-            <w:r>
-              <w:rPr>
-                <w:rFonts w:ascii="Times New Roman" w:eastAsia="標楷體" w:hAnsi="Times New Roman" w:hint="eastAsia"/>
-              </w:rPr>
-              <w:t>甲</w:t>
+              <w:t>班級：碩資工一甲</w:t>
             </w:r>
           </w:p>
         </w:tc>
@@ -69,7 +41,7 @@
             <w:pPr>
               <w:ind w:left="0" w:firstLine="0"/>
               <w:rPr>
-                <w:rFonts w:ascii="Times New Roman" w:eastAsia="標楷體" w:hAnsi="Times New Roman" w:hint="eastAsia"/>
+                <w:rFonts w:ascii="Times New Roman" w:eastAsia="標楷體" w:hAnsi="Times New Roman"/>
               </w:rPr>
             </w:pPr>
             <w:r>
@@ -100,7 +72,7 @@
             <w:pPr>
               <w:ind w:left="0" w:firstLine="0"/>
               <w:rPr>
-                <w:rFonts w:ascii="Times New Roman" w:eastAsia="標楷體" w:hAnsi="Times New Roman" w:hint="eastAsia"/>
+                <w:rFonts w:ascii="Times New Roman" w:eastAsia="標楷體" w:hAnsi="Times New Roman"/>
               </w:rPr>
             </w:pPr>
             <w:r>
@@ -128,7 +100,7 @@
             <w:pPr>
               <w:ind w:left="0" w:firstLine="0"/>
               <w:rPr>
-                <w:rFonts w:ascii="Times New Roman" w:eastAsia="標楷體" w:hAnsi="Times New Roman" w:hint="eastAsia"/>
+                <w:rFonts w:ascii="Times New Roman" w:eastAsia="標楷體" w:hAnsi="Times New Roman"/>
               </w:rPr>
             </w:pPr>
             <w:r>
@@ -204,7 +176,7 @@
             <w:pPr>
               <w:ind w:left="0" w:firstLine="0"/>
               <w:rPr>
-                <w:rFonts w:ascii="Times New Roman" w:eastAsia="標楷體" w:hAnsi="Times New Roman" w:hint="eastAsia"/>
+                <w:rFonts w:ascii="Times New Roman" w:eastAsia="標楷體" w:hAnsi="Times New Roman"/>
               </w:rPr>
             </w:pPr>
             <w:r>
@@ -286,70 +258,123 @@
             <w:pPr>
               <w:ind w:left="0" w:firstLine="0"/>
               <w:rPr>
+                <w:rFonts w:ascii="Times New Roman" w:eastAsia="標楷體" w:hAnsi="Times New Roman"/>
+              </w:rPr>
+            </w:pPr>
+            <w:r>
+              <w:rPr>
                 <w:rFonts w:ascii="Times New Roman" w:eastAsia="標楷體" w:hAnsi="Times New Roman" w:hint="eastAsia"/>
               </w:rPr>
+              <w:t>演講者：國立臺北</w:t>
+            </w:r>
+            <w:r>
+              <w:rPr>
+                <w:rFonts w:ascii="Times New Roman" w:eastAsia="標楷體" w:hAnsi="Times New Roman" w:hint="eastAsia"/>
+              </w:rPr>
+              <w:t>商業大學</w:t>
+            </w:r>
+            <w:r>
+              <w:rPr>
+                <w:rFonts w:ascii="Times New Roman" w:eastAsia="標楷體" w:hAnsi="Times New Roman" w:hint="eastAsia"/>
+              </w:rPr>
+              <w:t xml:space="preserve"> </w:t>
+            </w:r>
+            <w:r>
+              <w:rPr>
+                <w:rFonts w:ascii="Times New Roman" w:eastAsia="標楷體" w:hAnsi="Times New Roman" w:hint="eastAsia"/>
+              </w:rPr>
+              <w:t>創新設計與經營學院</w:t>
+            </w:r>
+            <w:r>
+              <w:rPr>
+                <w:rFonts w:ascii="Times New Roman" w:eastAsia="標楷體" w:hAnsi="Times New Roman" w:hint="eastAsia"/>
+              </w:rPr>
+              <w:t xml:space="preserve"> </w:t>
+            </w:r>
+            <w:r>
+              <w:rPr>
+                <w:rFonts w:ascii="Times New Roman" w:eastAsia="標楷體" w:hAnsi="Times New Roman" w:hint="eastAsia"/>
+              </w:rPr>
+              <w:t>彭勝龍</w:t>
+            </w:r>
+            <w:r>
+              <w:rPr>
+                <w:rFonts w:ascii="Times New Roman" w:eastAsia="標楷體" w:hAnsi="Times New Roman" w:hint="eastAsia"/>
+              </w:rPr>
+              <w:t xml:space="preserve"> </w:t>
+            </w:r>
+            <w:r>
+              <w:rPr>
+                <w:rFonts w:ascii="Times New Roman" w:eastAsia="標楷體" w:hAnsi="Times New Roman" w:hint="eastAsia"/>
+              </w:rPr>
+              <w:t>院長</w:t>
+            </w:r>
+          </w:p>
+        </w:tc>
+      </w:tr>
+      <w:tr>
+        <w:tc>
+          <w:tcPr>
+            <w:tcW w:w="5000" w:type="pct"/>
+            <w:gridSpan w:val="3"/>
+          </w:tcPr>
+          <w:p>
+            <w:pPr>
+              <w:tabs>
+                <w:tab w:val="left" w:pos="1616"/>
+              </w:tabs>
+              <w:ind w:left="0" w:firstLine="0"/>
+              <w:rPr>
+                <w:rFonts w:ascii="Times New Roman" w:eastAsia="標楷體" w:hAnsi="Times New Roman" w:hint="eastAsia"/>
+              </w:rPr>
             </w:pPr>
             <w:r>
               <w:rPr>
                 <w:rFonts w:ascii="Times New Roman" w:eastAsia="標楷體" w:hAnsi="Times New Roman" w:hint="eastAsia"/>
               </w:rPr>
-              <w:t>演講者：國立</w:t>
-            </w:r>
-            <w:proofErr w:type="gramStart"/>
+              <w:t>關鍵字：</w:t>
+            </w:r>
+            <w:r>
+              <w:rPr>
+                <w:rFonts w:ascii="Times New Roman" w:eastAsia="標楷體" w:hAnsi="Times New Roman"/>
+              </w:rPr>
+              <w:t>Conflict-Free Coloring</w:t>
+            </w:r>
             <w:r>
               <w:rPr>
                 <w:rFonts w:ascii="Times New Roman" w:eastAsia="標楷體" w:hAnsi="Times New Roman" w:hint="eastAsia"/>
               </w:rPr>
-              <w:t>臺</w:t>
-            </w:r>
-            <w:proofErr w:type="gramEnd"/>
+              <w:t>、</w:t>
+            </w:r>
+            <w:r>
+              <w:rPr>
+                <w:rFonts w:ascii="Times New Roman" w:eastAsia="標楷體" w:hAnsi="Times New Roman"/>
+              </w:rPr>
+              <w:t>NP-hard</w:t>
+            </w:r>
             <w:r>
               <w:rPr>
                 <w:rFonts w:ascii="Times New Roman" w:eastAsia="標楷體" w:hAnsi="Times New Roman" w:hint="eastAsia"/>
               </w:rPr>
-              <w:t>北</w:t>
+              <w:t>、</w:t>
+            </w:r>
+            <w:r>
+              <w:rPr>
+                <w:rFonts w:ascii="Times New Roman" w:eastAsia="標楷體" w:hAnsi="Times New Roman"/>
+              </w:rPr>
+              <w:t>Split Graph</w:t>
             </w:r>
             <w:r>
               <w:rPr>
                 <w:rFonts w:ascii="Times New Roman" w:eastAsia="標楷體" w:hAnsi="Times New Roman" w:hint="eastAsia"/>
               </w:rPr>
-              <w:t>商業大學</w:t>
-            </w:r>
-            <w:r>
-              <w:rPr>
-                <w:rFonts w:ascii="Times New Roman" w:eastAsia="標楷體" w:hAnsi="Times New Roman" w:hint="eastAsia"/>
-              </w:rPr>
-              <w:t xml:space="preserve"> </w:t>
-            </w:r>
-            <w:r>
-              <w:rPr>
-                <w:rFonts w:ascii="Times New Roman" w:eastAsia="標楷體" w:hAnsi="Times New Roman" w:hint="eastAsia"/>
-              </w:rPr>
-              <w:t>創新設計與經營學院</w:t>
-            </w:r>
-            <w:r>
-              <w:rPr>
-                <w:rFonts w:ascii="Times New Roman" w:eastAsia="標楷體" w:hAnsi="Times New Roman" w:hint="eastAsia"/>
-              </w:rPr>
-              <w:t xml:space="preserve"> </w:t>
-            </w:r>
-            <w:r>
-              <w:rPr>
-                <w:rFonts w:ascii="Times New Roman" w:eastAsia="標楷體" w:hAnsi="Times New Roman" w:hint="eastAsia"/>
-              </w:rPr>
-              <w:t>彭勝龍</w:t>
-            </w:r>
-            <w:r>
-              <w:rPr>
-                <w:rFonts w:ascii="Times New Roman" w:eastAsia="標楷體" w:hAnsi="Times New Roman" w:hint="eastAsia"/>
-              </w:rPr>
-              <w:t xml:space="preserve"> </w:t>
-            </w:r>
-            <w:r>
-              <w:rPr>
-                <w:rFonts w:ascii="Times New Roman" w:eastAsia="標楷體" w:hAnsi="Times New Roman" w:hint="eastAsia"/>
-              </w:rPr>
-              <w:t>院長</w:t>
+              <w:t>、</w:t>
+            </w:r>
+            <w:r>
+              <w:rPr>
+                <w:rFonts w:ascii="Times New Roman" w:eastAsia="標楷體" w:hAnsi="Times New Roman"/>
+              </w:rPr>
+              <w:t>Co-Bipartite Graph</w:t>
             </w:r>
           </w:p>
         </w:tc>
@@ -523,9 +548,6 @@
             <w:pPr>
               <w:pStyle w:val="11"/>
               <w:ind w:firstLineChars="0" w:firstLine="0"/>
-              <w:rPr>
-                <w:rFonts w:hint="eastAsia"/>
-              </w:rPr>
             </w:pPr>
             <w:r>
               <w:rPr>
@@ -544,9 +566,6 @@
             <w:pPr>
               <w:pStyle w:val="11"/>
               <w:ind w:firstLineChars="0" w:firstLine="0"/>
-              <w:rPr>
-                <w:rFonts w:hint="eastAsia"/>
-              </w:rPr>
             </w:pPr>
             <w:r>
               <w:rPr>
@@ -576,9 +595,6 @@
             <w:pPr>
               <w:pStyle w:val="11"/>
               <w:ind w:firstLineChars="0" w:firstLine="0"/>
-              <w:rPr>
-                <w:rFonts w:hint="eastAsia"/>
-              </w:rPr>
             </w:pPr>
             <w:r>
               <w:rPr>
@@ -597,9 +613,6 @@
             <w:pPr>
               <w:pStyle w:val="11"/>
               <w:ind w:firstLineChars="0" w:firstLine="0"/>
-              <w:rPr>
-                <w:rFonts w:hint="eastAsia"/>
-              </w:rPr>
             </w:pPr>
             <w:r>
               <w:rPr>
@@ -629,9 +642,6 @@
             <w:pPr>
               <w:pStyle w:val="11"/>
               <w:ind w:firstLineChars="0" w:firstLine="0"/>
-              <w:rPr>
-                <w:rFonts w:hint="eastAsia"/>
-              </w:rPr>
             </w:pPr>
             <w:r>
               <w:rPr>
@@ -650,9 +660,6 @@
             <w:pPr>
               <w:pStyle w:val="11"/>
               <w:ind w:firstLineChars="0" w:firstLine="0"/>
-              <w:rPr>
-                <w:rFonts w:hint="eastAsia"/>
-              </w:rPr>
             </w:pPr>
             <w:r>
               <w:rPr>
@@ -891,9 +898,6 @@
     <w:p>
       <w:pPr>
         <w:pStyle w:val="21"/>
-        <w:rPr>
-          <w:rFonts w:hint="eastAsia"/>
-        </w:rPr>
       </w:pPr>
       <w:r>
         <w:rPr>
@@ -1034,21 +1038,7 @@
         <w:rPr>
           <w:rFonts w:hint="eastAsia"/>
         </w:rPr>
-        <w:t>舉出對</w:t>
-      </w:r>
-      <w:proofErr w:type="gramStart"/>
-      <w:r>
-        <w:rPr>
-          <w:rFonts w:hint="eastAsia"/>
-        </w:rPr>
-        <w:t>特定圖類</w:t>
-      </w:r>
-      <w:proofErr w:type="gramEnd"/>
-      <w:r>
-        <w:rPr>
-          <w:rFonts w:hint="eastAsia"/>
-        </w:rPr>
-        <w:t>（如</w:t>
+        <w:t>舉出對特定圖類（如</w:t>
       </w:r>
       <w:r>
         <w:rPr>
@@ -1305,19 +1295,11 @@
         </w:rPr>
         <w:t>Why to do</w:t>
       </w:r>
-      <w:proofErr w:type="gramStart"/>
-      <w:r>
-        <w:rPr>
-          <w:rFonts w:hint="eastAsia"/>
-        </w:rPr>
-        <w:t>（</w:t>
-      </w:r>
-      <w:proofErr w:type="gramEnd"/>
-      <w:r>
-        <w:rPr>
-          <w:rFonts w:hint="eastAsia"/>
-        </w:rPr>
-        <w:t>為什麼做？）</w:t>
+      <w:r>
+        <w:rPr>
+          <w:rFonts w:hint="eastAsia"/>
+        </w:rPr>
+        <w:t>（為什麼做？）</w:t>
       </w:r>
     </w:p>
     <w:p>
@@ -1335,19 +1317,11 @@
         </w:rPr>
         <w:t>What to do</w:t>
       </w:r>
-      <w:proofErr w:type="gramStart"/>
-      <w:r>
-        <w:rPr>
-          <w:rFonts w:hint="eastAsia"/>
-        </w:rPr>
-        <w:t>（</w:t>
-      </w:r>
-      <w:proofErr w:type="gramEnd"/>
-      <w:r>
-        <w:rPr>
-          <w:rFonts w:hint="eastAsia"/>
-        </w:rPr>
-        <w:t>做了什麼？）</w:t>
+      <w:r>
+        <w:rPr>
+          <w:rFonts w:hint="eastAsia"/>
+        </w:rPr>
+        <w:t>（做了什麼？）</w:t>
       </w:r>
     </w:p>
     <w:p>
@@ -1365,19 +1339,11 @@
         </w:rPr>
         <w:t>How to do</w:t>
       </w:r>
-      <w:proofErr w:type="gramStart"/>
-      <w:r>
-        <w:rPr>
-          <w:rFonts w:hint="eastAsia"/>
-        </w:rPr>
-        <w:t>（</w:t>
-      </w:r>
-      <w:proofErr w:type="gramEnd"/>
-      <w:r>
-        <w:rPr>
-          <w:rFonts w:hint="eastAsia"/>
-        </w:rPr>
-        <w:t>怎麼做？）</w:t>
+      <w:r>
+        <w:rPr>
+          <w:rFonts w:hint="eastAsia"/>
+        </w:rPr>
+        <w:t>（怎麼做？）</w:t>
       </w:r>
     </w:p>
     <w:p>
@@ -1395,19 +1361,11 @@
         </w:rPr>
         <w:t>How good</w:t>
       </w:r>
-      <w:proofErr w:type="gramStart"/>
-      <w:r>
-        <w:rPr>
-          <w:rFonts w:hint="eastAsia"/>
-        </w:rPr>
-        <w:t>（</w:t>
-      </w:r>
-      <w:proofErr w:type="gramEnd"/>
-      <w:r>
-        <w:rPr>
-          <w:rFonts w:hint="eastAsia"/>
-        </w:rPr>
-        <w:t>效果怎樣？）</w:t>
+      <w:r>
+        <w:rPr>
+          <w:rFonts w:hint="eastAsia"/>
+        </w:rPr>
+        <w:t>（效果怎樣？）</w:t>
       </w:r>
     </w:p>
     <w:p>
@@ -1622,7 +1580,6 @@
         <w:pStyle w:val="EndNoteBibliography"/>
         <w:ind w:left="720" w:hanging="720"/>
         <w:rPr>
-          <w:rFonts w:hint="eastAsia"/>
           <w:sz w:val="24"/>
           <w:szCs w:val="18"/>
         </w:rPr>
@@ -2653,6 +2610,7 @@
   <w:style w:type="character" w:default="1" w:styleId="a2">
     <w:name w:val="Default Paragraph Font"/>
     <w:uiPriority w:val="1"/>
+    <w:semiHidden/>
     <w:unhideWhenUsed/>
   </w:style>
   <w:style w:type="table" w:default="1" w:styleId="a3">
